--- a/Data Visualisation 2 Report.docx
+++ b/Data Visualisation 2 Report.docx
@@ -187,7 +187,14 @@
                     <w:color w:val="4472C4" w:themeColor="accent1"/>
                     <w:lang w:val="en-GB"/>
                   </w:rPr>
-                  <w:t xml:space="preserve">Visualisation URL: </w:t>
+                  <w:t>Visualisation URL: https://ehoo0018.github.io/FIT3179/</w:t>
+                </w:r>
+                <w:r>
+                  <w:rPr>
+                    <w:color w:val="4472C4" w:themeColor="accent1"/>
+                    <w:lang w:val="en-GB"/>
+                  </w:rPr>
+                  <w:t xml:space="preserve"> </w:t>
                 </w:r>
               </w:p>
             </w:sdtContent>
@@ -231,10 +238,7 @@
         <w:t>Restaurants</w:t>
       </w:r>
       <w:r>
-        <w:t xml:space="preserve">, in particular </w:t>
-      </w:r>
-      <w:r>
-        <w:t>Michelin Awards. The Michelin Star is an award given to restaurants that offer world class dining experiences.</w:t>
+        <w:t>, in particular Michelin Awards. The Michelin Star is an award given to restaurants that offer world class dining experiences.</w:t>
       </w:r>
     </w:p>
     <w:p>
@@ -333,15 +337,7 @@
         <w:t xml:space="preserve">. </w:t>
       </w:r>
       <w:r>
-        <w:t xml:space="preserve">The dataset was constructed using a web scraping tool, namely </w:t>
-      </w:r>
-      <w:proofErr w:type="spellStart"/>
-      <w:r>
-        <w:t>Goang</w:t>
-      </w:r>
-      <w:proofErr w:type="spellEnd"/>
-      <w:r>
-        <w:t xml:space="preserve"> (Ng, 2023).</w:t>
+        <w:t>The dataset was constructed using a web scraping tool, namely Goang (Ng, 2023).</w:t>
       </w:r>
       <w:r>
         <w:t xml:space="preserve"> Restaurant details were scraped from the Michelin guide on Google Maps and transposed into a dataset. </w:t>
@@ -394,21 +390,66 @@
     </w:p>
     <w:p>
       <w:r>
-        <w:t>The overview map used an Equal Earth projection to display all the data points at once. I chose this projection as I wanted to display the entire world. The rotatable globe used an orthographic projection, which allowed it to be rotated and zoomed in upon, while preserving all the points.</w:t>
-      </w:r>
-    </w:p>
-    <w:p>
-      <w:r>
-        <w:t xml:space="preserve">The first bar chart is used to display the magnitude of restaurants per country. The second bar chart is used to display the magnitude of restaurants per award and per country (if selected). Both these charts utilise length to expressive the quantitative value and allocated </w:t>
-      </w:r>
-      <w:r>
-        <w:t>one spatial region for each mark. Colour luminance is used for both charts to show the amounts for each category. In the first bar chart, a line mark was used to indicate the mean count of restaurants for all selected countries.</w:t>
-      </w:r>
-    </w:p>
-    <w:p>
+        <w:t xml:space="preserve">The overview map </w:t>
+      </w:r>
+      <w:r>
+        <w:t xml:space="preserve">(Figure 3) </w:t>
+      </w:r>
+      <w:r>
+        <w:t xml:space="preserve">used an Equal Earth projection to display all the data points at once. I chose this projection as I wanted to display the entire world. The rotatable globe </w:t>
+      </w:r>
+      <w:r>
+        <w:t xml:space="preserve">(Figure </w:t>
+      </w:r>
+      <w:r>
+        <w:t>3</w:t>
+      </w:r>
+      <w:r>
+        <w:t xml:space="preserve">) </w:t>
+      </w:r>
+      <w:r>
+        <w:t>used an orthographic projection, which allowed it to be rotated and zoomed in upon, while preserving all the points.</w:t>
+      </w:r>
+    </w:p>
+    <w:p>
+      <w:r>
+        <w:t xml:space="preserve">The first bar chart </w:t>
+      </w:r>
+      <w:r>
+        <w:t xml:space="preserve">(Figure </w:t>
+      </w:r>
+      <w:r>
+        <w:t>4</w:t>
+      </w:r>
+      <w:r>
+        <w:t xml:space="preserve">) </w:t>
+      </w:r>
+      <w:r>
+        <w:t xml:space="preserve">is used to display the magnitude of restaurants per country. The second bar chart is used to display the magnitude of restaurants per award and per country (if selected). Both these charts utilise length to expressive the quantitative value and allocated </w:t>
+      </w:r>
+      <w:r>
+        <w:t xml:space="preserve">one spatial region for each mark. Colour luminance is used for both charts to show the amounts for each category. In </w:t>
+      </w:r>
       <w:r>
         <w:lastRenderedPageBreak/>
-        <w:t>The last chart uses a donut chart idiom. The chart comprises of small multiples of the part-to-whole relationship between each type of Michelin award and its price ranges. An arc mark is used to showcase the magnitude of each price range within that award. Colour hues are used to differentiate between each price range.</w:t>
+        <w:t>the first bar chart, a line mark was used to indicate the mean count of restaurants for all selected countries.</w:t>
+      </w:r>
+    </w:p>
+    <w:p>
+      <w:r>
+        <w:t>The last chart uses a donut chart idiom</w:t>
+      </w:r>
+      <w:r>
+        <w:t xml:space="preserve"> (Figure </w:t>
+      </w:r>
+      <w:r>
+        <w:t>5</w:t>
+      </w:r>
+      <w:r>
+        <w:t>)</w:t>
+      </w:r>
+      <w:r>
+        <w:t>. The chart comprises of small multiples of the part-to-whole relationship between each type of Michelin award and its price ranges. An arc mark is used to showcase the magnitude of each price range within that award. Colour hues are used to differentiate between each price range.</w:t>
       </w:r>
     </w:p>
     <w:p>
@@ -429,7 +470,16 @@
     </w:p>
     <w:p>
       <w:r>
-        <w:t>In terms of viewing path, I ensured that visualisations were placed in an order of importance. The main diagram (Figure 1) was placed on top of the rest of the visualisations. This also helped place the chart in the visual centre as all interactivity stems from that visualisation. The rest of the visualisations were placed at the bottom. I placed an emphasis on balance by allocated horizontal sections for each visualisation, grouping them together if I deemed appropriate. This ensured that the visualisations were distributed equally and symmetry was evident, as well as sufficient white space. Sightlines used can be seen in the image below (Figure 2).</w:t>
+        <w:t xml:space="preserve">In terms of viewing path, I ensured that diagrams were placed in an order of relevance. The maps (Figure </w:t>
+      </w:r>
+      <w:r>
+        <w:t>3 and 4</w:t>
+      </w:r>
+      <w:r>
+        <w:t>) were placed on top of the rest of the visualisations and took the centre position. This also helped place the charts in the visual centre as the maps are the focus of the visualisation. The rest of the visualisations were placed in their respective subsections</w:t>
+      </w:r>
+      <w:r>
+        <w:t>, helping achieve balance. The alignment of these subsections was set to the centre to achieve symmetry and ensure that there was enough whitespace. Sightlines can be seen in the image below (Figure 2).</w:t>
       </w:r>
     </w:p>
     <w:p>
@@ -442,7 +492,28 @@
     </w:p>
     <w:p>
       <w:r>
-        <w:t>For this visualisation, colour hue was most used colour space. Colour is chosen intuitively for charts and text. For example, red is chosen for header as Formula One is synonymous with that colour as well as the colour being used to express values for red flags. When expressing different types of incidences in charts, colour was kept consistent for each category across different visualisations. This meant that the colours used in the top visualisation (Figure 3) matches the one below (Figure 5). In addition, the contrast on annotations were adjusted to ensure readability of the content (Figure 3).</w:t>
+        <w:t xml:space="preserve">For this visualisation, colour hue was most used colour space. Colour hue was applied for nominal values such as different types of Michelin Awards on the Map diagrams (Figure 3 and 4). On the other hand, colour luminance in the form of a sequential gradient was used to display the different magnitudes for the bar charts (Figure </w:t>
+      </w:r>
+      <w:r>
+        <w:t>4</w:t>
+      </w:r>
+      <w:r>
+        <w:t xml:space="preserve">) as it showed quant values. It could </w:t>
+      </w:r>
+      <w:r>
+        <w:t>be argued</w:t>
+      </w:r>
+      <w:r>
+        <w:t xml:space="preserve"> that colour luminance could be used again to display the magnitudes in the donut charts (Figure </w:t>
+      </w:r>
+      <w:r>
+        <w:t>5</w:t>
+      </w:r>
+      <w:r>
+        <w:t>)</w:t>
+      </w:r>
+      <w:r>
+        <w:t>. However, to show a better display of the part-to-whole relationship by using colour hue to ensure readability.</w:t>
       </w:r>
     </w:p>
     <w:p>
@@ -454,21 +525,11 @@
       </w:r>
     </w:p>
     <w:p>
-      <w:proofErr w:type="gramStart"/>
-      <w:r>
-        <w:t>In order to</w:t>
-      </w:r>
-      <w:proofErr w:type="gramEnd"/>
-      <w:r>
-        <w:t xml:space="preserve"> establish a visual hierarchy, I used font style and size. For example, headers were bolded and set to a larger size in contrast to normal text. In addition, important values were bolded within annotations to place more emphasis on them. A non-standardised typeface was given to the main title </w:t>
-      </w:r>
-      <w:proofErr w:type="gramStart"/>
-      <w:r>
-        <w:t>in order to</w:t>
-      </w:r>
-      <w:proofErr w:type="gramEnd"/>
-      <w:r>
-        <w:t xml:space="preserve"> separate it from the rest of the headers. Colour was also used to highlight certain words on the headers and text that was complimentary to the visualisation it labelled, such as safety cars and red flags words matching the colours allocated to them (Figure 5).</w:t>
+      <w:r>
+        <w:t xml:space="preserve">Font size and styles are used to establish a visual hierarchy. Headers were bolded and enlarged compared to normal text. In addition, different tiers of headers had varying font-weight and size which increased proportionately to their hierarchy level. Besides that, important values in the normal text </w:t>
+      </w:r>
+      <w:r>
+        <w:t>were bolded and coloured to place emphasis on them. Points on the map diagrams (Figure 3 and 4) were saturated and had thick strokes in contrast to the bright desaturated colours designated for the map area.</w:t>
       </w:r>
     </w:p>
     <w:p>
@@ -481,7 +542,7 @@
     </w:p>
     <w:p>
       <w:r>
-        <w:t>For the title, a non-standard typography (Impact) was used. This typography was chosen as it complimented the topic of this visualisation when adjusted with the italics setting. For the rest of the text, standard Sans serif-like typefaces were chosen due to their monitor suitability and modernity. Text bolding was used appropriately within those text.</w:t>
+        <w:t>For this visualisation, a non-standard typography (Work Sans) was used. I chose this typography as it conveyed a professional feel, which complimented the domain chosen. The font had a San-serif typeface which was highly suitable monitors and charts, improving the overall readability.</w:t>
       </w:r>
     </w:p>
     <w:p>
@@ -494,12 +555,21 @@
     </w:p>
     <w:p>
       <w:r>
-        <w:t>As mentioned, the visualisations are placed in a vertical fashion as readers tend to read from top to bottom. Eye movement is also considered when determining the position of headers and text with their visualisations. For example, the text section is placed on the left side of the visualisation, granting the reader context before observing the visualisation (Figure 4). This uses the Gestalt principle of proximity in tandem.</w:t>
-      </w:r>
-    </w:p>
-    <w:p>
-      <w:r>
-        <w:t>Annotated charts are frequently used within this visualisation. Text providing context and insights can be found within diagrams (Figure 3) as well as next to them. The hierarchy is established in these annotations those text colour and styles, allowing for emphasis to be placed on certain sections.</w:t>
+        <w:t>This visualisation follows the annotated chart narrative. Text providing context and insights are placed closely to their respective idioms within the subsection. This follows Gestalts principle of proximity.</w:t>
+      </w:r>
+    </w:p>
+    <w:p>
+      <w:r>
+        <w:t xml:space="preserve">As stated, the subsections were placed in vertical fashion, eliciting an eye movement from top to bottom. </w:t>
+      </w:r>
+      <w:r>
+        <w:t>Text position within each subsection also abides by movement, occasionally aligning left to compliment the natural movement of left to right reading (Figure</w:t>
+      </w:r>
+      <w:r>
+        <w:t xml:space="preserve"> 4</w:t>
+      </w:r>
+      <w:r>
+        <w:t>).</w:t>
       </w:r>
     </w:p>
     <w:p>
@@ -514,16 +584,17 @@
     <w:p>
       <w:pPr>
         <w:keepNext/>
+        <w:jc w:val="center"/>
       </w:pPr>
       <w:r>
         <w:rPr>
           <w:noProof/>
         </w:rPr>
         <w:drawing>
-          <wp:inline distT="0" distB="0" distL="0" distR="0" wp14:anchorId="6F1CAF27" wp14:editId="3A786A3F">
-            <wp:extent cx="5731510" cy="6358890"/>
-            <wp:effectExtent l="0" t="0" r="2540" b="3810"/>
-            <wp:docPr id="1712098301" name="Picture 1"/>
+          <wp:inline distT="0" distB="0" distL="0" distR="0" wp14:anchorId="324F37AB" wp14:editId="24177A0F">
+            <wp:extent cx="3048425" cy="7763958"/>
+            <wp:effectExtent l="0" t="0" r="0" b="8890"/>
+            <wp:docPr id="1409393482" name="Picture 1"/>
             <wp:cNvGraphicFramePr>
               <a:graphicFrameLocks xmlns:a="http://schemas.openxmlformats.org/drawingml/2006/main" noChangeAspect="1"/>
             </wp:cNvGraphicFramePr>
@@ -531,17 +602,11 @@
               <a:graphicData uri="http://schemas.openxmlformats.org/drawingml/2006/picture">
                 <pic:pic xmlns:pic="http://schemas.openxmlformats.org/drawingml/2006/picture">
                   <pic:nvPicPr>
-                    <pic:cNvPr id="1712098301" name="Picture 1712098301"/>
+                    <pic:cNvPr id="1409393482" name=""/>
                     <pic:cNvPicPr/>
                   </pic:nvPicPr>
                   <pic:blipFill>
-                    <a:blip r:embed="rId5" cstate="print">
-                      <a:extLst>
-                        <a:ext uri="{28A0092B-C50C-407E-A947-70E740481C1C}">
-                          <a14:useLocalDpi xmlns:a14="http://schemas.microsoft.com/office/drawing/2010/main" val="0"/>
-                        </a:ext>
-                      </a:extLst>
-                    </a:blip>
+                    <a:blip r:embed="rId6"/>
                     <a:stretch>
                       <a:fillRect/>
                     </a:stretch>
@@ -549,7 +614,7 @@
                   <pic:spPr>
                     <a:xfrm>
                       <a:off x="0" y="0"/>
-                      <a:ext cx="5731510" cy="6358890"/>
+                      <a:ext cx="3048425" cy="7763958"/>
                     </a:xfrm>
                     <a:prstGeom prst="rect">
                       <a:avLst/>
@@ -589,12 +654,16 @@
         <w:fldChar w:fldCharType="end"/>
       </w:r>
       <w:r>
-        <w:t>: Dashboard View</w:t>
+        <w:t xml:space="preserve">: </w:t>
+      </w:r>
+      <w:r>
+        <w:t>Page View</w:t>
       </w:r>
     </w:p>
     <w:p>
       <w:pPr>
         <w:keepNext/>
+        <w:jc w:val="center"/>
       </w:pPr>
       <w:r>
         <w:rPr>
@@ -602,10 +671,10 @@
         </w:rPr>
         <w:lastRenderedPageBreak/>
         <w:drawing>
-          <wp:inline distT="0" distB="0" distL="0" distR="0" wp14:anchorId="3890CF20" wp14:editId="2666C91B">
-            <wp:extent cx="5724525" cy="6353175"/>
-            <wp:effectExtent l="0" t="0" r="9525" b="9525"/>
-            <wp:docPr id="1055872848" name="Picture 5"/>
+          <wp:inline distT="0" distB="0" distL="0" distR="0" wp14:anchorId="5182EE75" wp14:editId="2702E4C8">
+            <wp:extent cx="3315163" cy="7954485"/>
+            <wp:effectExtent l="0" t="0" r="0" b="0"/>
+            <wp:docPr id="1097003558" name="Picture 1"/>
             <wp:cNvGraphicFramePr>
               <a:graphicFrameLocks xmlns:a="http://schemas.openxmlformats.org/drawingml/2006/main" noChangeAspect="1"/>
             </wp:cNvGraphicFramePr>
@@ -613,96 +682,7 @@
               <a:graphicData uri="http://schemas.openxmlformats.org/drawingml/2006/picture">
                 <pic:pic xmlns:pic="http://schemas.openxmlformats.org/drawingml/2006/picture">
                   <pic:nvPicPr>
-                    <pic:cNvPr id="0" name="Picture 4"/>
-                    <pic:cNvPicPr>
-                      <a:picLocks noChangeAspect="1" noChangeArrowheads="1"/>
-                    </pic:cNvPicPr>
-                  </pic:nvPicPr>
-                  <pic:blipFill>
-                    <a:blip r:embed="rId6" cstate="print">
-                      <a:extLst>
-                        <a:ext uri="{28A0092B-C50C-407E-A947-70E740481C1C}">
-                          <a14:useLocalDpi xmlns:a14="http://schemas.microsoft.com/office/drawing/2010/main" val="0"/>
-                        </a:ext>
-                      </a:extLst>
-                    </a:blip>
-                    <a:srcRect/>
-                    <a:stretch>
-                      <a:fillRect/>
-                    </a:stretch>
-                  </pic:blipFill>
-                  <pic:spPr bwMode="auto">
-                    <a:xfrm>
-                      <a:off x="0" y="0"/>
-                      <a:ext cx="5724525" cy="6353175"/>
-                    </a:xfrm>
-                    <a:prstGeom prst="rect">
-                      <a:avLst/>
-                    </a:prstGeom>
-                    <a:noFill/>
-                    <a:ln>
-                      <a:noFill/>
-                    </a:ln>
-                  </pic:spPr>
-                </pic:pic>
-              </a:graphicData>
-            </a:graphic>
-          </wp:inline>
-        </w:drawing>
-      </w:r>
-    </w:p>
-    <w:p>
-      <w:pPr>
-        <w:pStyle w:val="Caption"/>
-        <w:jc w:val="center"/>
-      </w:pPr>
-      <w:r>
-        <w:t xml:space="preserve">Figure </w:t>
-      </w:r>
-      <w:r>
-        <w:fldChar w:fldCharType="begin"/>
-      </w:r>
-      <w:r>
-        <w:instrText xml:space="preserve"> SEQ Figure \* ARABIC </w:instrText>
-      </w:r>
-      <w:r>
-        <w:fldChar w:fldCharType="separate"/>
-      </w:r>
-      <w:r>
-        <w:rPr>
-          <w:noProof/>
-        </w:rPr>
-        <w:t>2</w:t>
-      </w:r>
-      <w:r>
-        <w:fldChar w:fldCharType="end"/>
-      </w:r>
-      <w:r>
-        <w:t>: Sightlines in Dashboard</w:t>
-      </w:r>
-    </w:p>
-    <w:p>
-      <w:pPr>
-        <w:keepNext/>
-      </w:pPr>
-      <w:r>
-        <w:rPr>
-          <w:noProof/>
-        </w:rPr>
-        <w:lastRenderedPageBreak/>
-        <w:drawing>
-          <wp:inline distT="0" distB="0" distL="0" distR="0" wp14:anchorId="503DD96A" wp14:editId="6FCA91B8">
-            <wp:extent cx="5731510" cy="2107565"/>
-            <wp:effectExtent l="0" t="0" r="2540" b="6985"/>
-            <wp:docPr id="227155544" name="Picture 1"/>
-            <wp:cNvGraphicFramePr>
-              <a:graphicFrameLocks xmlns:a="http://schemas.openxmlformats.org/drawingml/2006/main" noChangeAspect="1"/>
-            </wp:cNvGraphicFramePr>
-            <a:graphic xmlns:a="http://schemas.openxmlformats.org/drawingml/2006/main">
-              <a:graphicData uri="http://schemas.openxmlformats.org/drawingml/2006/picture">
-                <pic:pic xmlns:pic="http://schemas.openxmlformats.org/drawingml/2006/picture">
-                  <pic:nvPicPr>
-                    <pic:cNvPr id="227155544" name=""/>
+                    <pic:cNvPr id="1097003558" name=""/>
                     <pic:cNvPicPr/>
                   </pic:nvPicPr>
                   <pic:blipFill>
@@ -714,7 +694,7 @@
                   <pic:spPr>
                     <a:xfrm>
                       <a:off x="0" y="0"/>
-                      <a:ext cx="5731510" cy="2107565"/>
+                      <a:ext cx="3315163" cy="7954485"/>
                     </a:xfrm>
                     <a:prstGeom prst="rect">
                       <a:avLst/>
@@ -748,13 +728,16 @@
         <w:rPr>
           <w:noProof/>
         </w:rPr>
-        <w:t>3</w:t>
+        <w:t>2</w:t>
       </w:r>
       <w:r>
         <w:fldChar w:fldCharType="end"/>
       </w:r>
       <w:r>
-        <w:t>: Race Incidents</w:t>
+        <w:t xml:space="preserve">: Sightlines in </w:t>
+      </w:r>
+      <w:r>
+        <w:t>Page</w:t>
       </w:r>
     </w:p>
     <w:p>
@@ -765,11 +748,12 @@
         <w:rPr>
           <w:noProof/>
         </w:rPr>
+        <w:lastRenderedPageBreak/>
         <w:drawing>
-          <wp:inline distT="0" distB="0" distL="0" distR="0" wp14:anchorId="4945345B" wp14:editId="7EF67247">
-            <wp:extent cx="5724525" cy="1524000"/>
-            <wp:effectExtent l="0" t="0" r="9525" b="0"/>
-            <wp:docPr id="1245908191" name="Picture 2"/>
+          <wp:inline distT="0" distB="0" distL="0" distR="0" wp14:anchorId="4580F3A3" wp14:editId="7F0F842A">
+            <wp:extent cx="5715798" cy="6325483"/>
+            <wp:effectExtent l="0" t="0" r="0" b="0"/>
+            <wp:docPr id="174550583" name="Picture 1"/>
             <wp:cNvGraphicFramePr>
               <a:graphicFrameLocks xmlns:a="http://schemas.openxmlformats.org/drawingml/2006/main" noChangeAspect="1"/>
             </wp:cNvGraphicFramePr>
@@ -777,36 +761,23 @@
               <a:graphicData uri="http://schemas.openxmlformats.org/drawingml/2006/picture">
                 <pic:pic xmlns:pic="http://schemas.openxmlformats.org/drawingml/2006/picture">
                   <pic:nvPicPr>
-                    <pic:cNvPr id="0" name="Picture 1"/>
-                    <pic:cNvPicPr>
-                      <a:picLocks noChangeAspect="1" noChangeArrowheads="1"/>
-                    </pic:cNvPicPr>
+                    <pic:cNvPr id="174550583" name=""/>
+                    <pic:cNvPicPr/>
                   </pic:nvPicPr>
                   <pic:blipFill>
-                    <a:blip r:embed="rId8" cstate="print">
-                      <a:extLst>
-                        <a:ext uri="{28A0092B-C50C-407E-A947-70E740481C1C}">
-                          <a14:useLocalDpi xmlns:a14="http://schemas.microsoft.com/office/drawing/2010/main" val="0"/>
-                        </a:ext>
-                      </a:extLst>
-                    </a:blip>
-                    <a:srcRect/>
+                    <a:blip r:embed="rId8"/>
                     <a:stretch>
                       <a:fillRect/>
                     </a:stretch>
                   </pic:blipFill>
-                  <pic:spPr bwMode="auto">
+                  <pic:spPr>
                     <a:xfrm>
                       <a:off x="0" y="0"/>
-                      <a:ext cx="5724525" cy="1524000"/>
+                      <a:ext cx="5715798" cy="6325483"/>
                     </a:xfrm>
                     <a:prstGeom prst="rect">
                       <a:avLst/>
                     </a:prstGeom>
-                    <a:noFill/>
-                    <a:ln>
-                      <a:noFill/>
-                    </a:ln>
                   </pic:spPr>
                 </pic:pic>
               </a:graphicData>
@@ -836,13 +807,16 @@
         <w:rPr>
           <w:noProof/>
         </w:rPr>
-        <w:t>4</w:t>
+        <w:t>3</w:t>
       </w:r>
       <w:r>
         <w:fldChar w:fldCharType="end"/>
       </w:r>
       <w:r>
-        <w:t>: Crashes Per Team</w:t>
+        <w:t xml:space="preserve">: </w:t>
+      </w:r>
+      <w:r>
+        <w:t>Map Charts</w:t>
       </w:r>
     </w:p>
     <w:p>
@@ -853,11 +827,12 @@
         <w:rPr>
           <w:noProof/>
         </w:rPr>
+        <w:lastRenderedPageBreak/>
         <w:drawing>
-          <wp:inline distT="0" distB="0" distL="0" distR="0" wp14:anchorId="4F8B0B39" wp14:editId="243A663F">
-            <wp:extent cx="5724525" cy="2066925"/>
-            <wp:effectExtent l="0" t="0" r="9525" b="9525"/>
-            <wp:docPr id="1841908371" name="Picture 4"/>
+          <wp:inline distT="0" distB="0" distL="0" distR="0" wp14:anchorId="0A1E43A3" wp14:editId="330BDEE3">
+            <wp:extent cx="5731510" cy="4419600"/>
+            <wp:effectExtent l="0" t="0" r="2540" b="0"/>
+            <wp:docPr id="362440714" name="Picture 1"/>
             <wp:cNvGraphicFramePr>
               <a:graphicFrameLocks xmlns:a="http://schemas.openxmlformats.org/drawingml/2006/main" noChangeAspect="1"/>
             </wp:cNvGraphicFramePr>
@@ -865,36 +840,23 @@
               <a:graphicData uri="http://schemas.openxmlformats.org/drawingml/2006/picture">
                 <pic:pic xmlns:pic="http://schemas.openxmlformats.org/drawingml/2006/picture">
                   <pic:nvPicPr>
-                    <pic:cNvPr id="0" name="Picture 3"/>
-                    <pic:cNvPicPr>
-                      <a:picLocks noChangeAspect="1" noChangeArrowheads="1"/>
-                    </pic:cNvPicPr>
+                    <pic:cNvPr id="362440714" name=""/>
+                    <pic:cNvPicPr/>
                   </pic:nvPicPr>
                   <pic:blipFill>
-                    <a:blip r:embed="rId9" cstate="print">
-                      <a:extLst>
-                        <a:ext uri="{28A0092B-C50C-407E-A947-70E740481C1C}">
-                          <a14:useLocalDpi xmlns:a14="http://schemas.microsoft.com/office/drawing/2010/main" val="0"/>
-                        </a:ext>
-                      </a:extLst>
-                    </a:blip>
-                    <a:srcRect/>
+                    <a:blip r:embed="rId9"/>
                     <a:stretch>
                       <a:fillRect/>
                     </a:stretch>
                   </pic:blipFill>
-                  <pic:spPr bwMode="auto">
+                  <pic:spPr>
                     <a:xfrm>
                       <a:off x="0" y="0"/>
-                      <a:ext cx="5724525" cy="2066925"/>
+                      <a:ext cx="5731510" cy="4419600"/>
                     </a:xfrm>
                     <a:prstGeom prst="rect">
                       <a:avLst/>
                     </a:prstGeom>
-                    <a:noFill/>
-                    <a:ln>
-                      <a:noFill/>
-                    </a:ln>
                   </pic:spPr>
                 </pic:pic>
               </a:graphicData>
@@ -924,13 +886,94 @@
         <w:rPr>
           <w:noProof/>
         </w:rPr>
+        <w:t>4</w:t>
+      </w:r>
+      <w:r>
+        <w:fldChar w:fldCharType="end"/>
+      </w:r>
+      <w:r>
+        <w:t xml:space="preserve">: </w:t>
+      </w:r>
+      <w:r>
+        <w:t>Bar Charts</w:t>
+      </w:r>
+    </w:p>
+    <w:p>
+      <w:pPr>
+        <w:keepNext/>
+      </w:pPr>
+      <w:r>
+        <w:rPr>
+          <w:noProof/>
+        </w:rPr>
+        <w:drawing>
+          <wp:inline distT="0" distB="0" distL="0" distR="0" wp14:anchorId="31BC00E5" wp14:editId="27780024">
+            <wp:extent cx="5731510" cy="2369185"/>
+            <wp:effectExtent l="0" t="0" r="2540" b="0"/>
+            <wp:docPr id="1621958346" name="Picture 1"/>
+            <wp:cNvGraphicFramePr>
+              <a:graphicFrameLocks xmlns:a="http://schemas.openxmlformats.org/drawingml/2006/main" noChangeAspect="1"/>
+            </wp:cNvGraphicFramePr>
+            <a:graphic xmlns:a="http://schemas.openxmlformats.org/drawingml/2006/main">
+              <a:graphicData uri="http://schemas.openxmlformats.org/drawingml/2006/picture">
+                <pic:pic xmlns:pic="http://schemas.openxmlformats.org/drawingml/2006/picture">
+                  <pic:nvPicPr>
+                    <pic:cNvPr id="1621958346" name=""/>
+                    <pic:cNvPicPr/>
+                  </pic:nvPicPr>
+                  <pic:blipFill>
+                    <a:blip r:embed="rId10"/>
+                    <a:stretch>
+                      <a:fillRect/>
+                    </a:stretch>
+                  </pic:blipFill>
+                  <pic:spPr>
+                    <a:xfrm>
+                      <a:off x="0" y="0"/>
+                      <a:ext cx="5731510" cy="2369185"/>
+                    </a:xfrm>
+                    <a:prstGeom prst="rect">
+                      <a:avLst/>
+                    </a:prstGeom>
+                  </pic:spPr>
+                </pic:pic>
+              </a:graphicData>
+            </a:graphic>
+          </wp:inline>
+        </w:drawing>
+      </w:r>
+    </w:p>
+    <w:p>
+      <w:pPr>
+        <w:pStyle w:val="Caption"/>
+        <w:jc w:val="center"/>
+      </w:pPr>
+      <w:r>
+        <w:t xml:space="preserve">Figure </w:t>
+      </w:r>
+      <w:r>
+        <w:fldChar w:fldCharType="begin"/>
+      </w:r>
+      <w:r>
+        <w:instrText xml:space="preserve"> SEQ Figure \* ARABIC </w:instrText>
+      </w:r>
+      <w:r>
+        <w:fldChar w:fldCharType="separate"/>
+      </w:r>
+      <w:r>
+        <w:rPr>
+          <w:noProof/>
+        </w:rPr>
         <w:t>5</w:t>
       </w:r>
       <w:r>
         <w:fldChar w:fldCharType="end"/>
       </w:r>
       <w:r>
-        <w:t>: Incidences in Different Locations</w:t>
+        <w:t xml:space="preserve">: </w:t>
+      </w:r>
+      <w:r>
+        <w:t>Small Multiple Pie Charts</w:t>
       </w:r>
     </w:p>
     <w:p>
@@ -961,7 +1004,7 @@
         <w:spacing w:before="0" w:beforeAutospacing="0" w:after="0" w:afterAutospacing="0" w:line="480" w:lineRule="atLeast"/>
         <w:ind w:left="720" w:hanging="720"/>
         <w:rPr>
-          <w:rFonts w:ascii="Calibri" w:hAnsi="Calibri" w:cs="Calibri"/>
+          <w:rFonts w:asciiTheme="minorHAnsi" w:hAnsiTheme="minorHAnsi" w:cstheme="minorHAnsi"/>
           <w:color w:val="000000"/>
           <w:sz w:val="22"/>
           <w:szCs w:val="22"/>
@@ -969,7 +1012,7 @@
       </w:pPr>
       <w:r>
         <w:rPr>
-          <w:rFonts w:ascii="Calibri" w:hAnsi="Calibri" w:cs="Calibri"/>
+          <w:rFonts w:asciiTheme="minorHAnsi" w:hAnsiTheme="minorHAnsi" w:cstheme="minorHAnsi"/>
           <w:i/>
           <w:iCs/>
           <w:color w:val="000000"/>
@@ -980,18 +1023,18 @@
       </w:r>
       <w:r>
         <w:rPr>
-          <w:rFonts w:ascii="Calibri" w:hAnsi="Calibri" w:cs="Calibri"/>
+          <w:rFonts w:asciiTheme="minorHAnsi" w:hAnsiTheme="minorHAnsi" w:cstheme="minorHAnsi"/>
           <w:color w:val="000000"/>
           <w:sz w:val="22"/>
           <w:szCs w:val="22"/>
         </w:rPr>
         <w:t xml:space="preserve">. (n.d.). Www.kaggle.com. </w:t>
       </w:r>
-      <w:hyperlink r:id="rId10" w:history="1">
+      <w:hyperlink r:id="rId11" w:history="1">
         <w:r>
           <w:rPr>
             <w:rStyle w:val="Hyperlink"/>
-            <w:rFonts w:ascii="Calibri" w:hAnsi="Calibri" w:cs="Calibri"/>
+            <w:rFonts w:asciiTheme="minorHAnsi" w:hAnsiTheme="minorHAnsi" w:cstheme="minorHAnsi"/>
             <w:sz w:val="22"/>
             <w:szCs w:val="22"/>
           </w:rPr>
@@ -1000,7 +1043,7 @@
       </w:hyperlink>
       <w:r>
         <w:rPr>
-          <w:rFonts w:ascii="Calibri" w:hAnsi="Calibri" w:cs="Calibri"/>
+          <w:rFonts w:asciiTheme="minorHAnsi" w:hAnsiTheme="minorHAnsi" w:cstheme="minorHAnsi"/>
           <w:color w:val="000000"/>
           <w:sz w:val="22"/>
           <w:szCs w:val="22"/>
@@ -1014,7 +1057,7 @@
         <w:spacing w:before="0" w:beforeAutospacing="0" w:after="0" w:afterAutospacing="0" w:line="480" w:lineRule="atLeast"/>
         <w:ind w:left="720" w:hanging="720"/>
         <w:rPr>
-          <w:rFonts w:ascii="Calibri" w:hAnsi="Calibri" w:cs="Calibri"/>
+          <w:rFonts w:asciiTheme="minorHAnsi" w:hAnsiTheme="minorHAnsi" w:cstheme="minorHAnsi"/>
           <w:color w:val="000000"/>
           <w:sz w:val="22"/>
           <w:szCs w:val="22"/>
@@ -1022,7 +1065,7 @@
       </w:pPr>
       <w:r>
         <w:rPr>
-          <w:rFonts w:ascii="Calibri" w:hAnsi="Calibri" w:cs="Calibri"/>
+          <w:rFonts w:asciiTheme="minorHAnsi" w:hAnsiTheme="minorHAnsi" w:cstheme="minorHAnsi"/>
           <w:color w:val="000000"/>
           <w:sz w:val="22"/>
           <w:szCs w:val="22"/>
@@ -1031,7 +1074,7 @@
       </w:r>
       <w:r>
         <w:rPr>
-          <w:rFonts w:ascii="Calibri" w:hAnsi="Calibri" w:cs="Calibri"/>
+          <w:rFonts w:asciiTheme="minorHAnsi" w:hAnsiTheme="minorHAnsi" w:cstheme="minorHAnsi"/>
           <w:i/>
           <w:iCs/>
           <w:color w:val="000000"/>
@@ -1042,7 +1085,7 @@
       </w:r>
       <w:r>
         <w:rPr>
-          <w:rFonts w:ascii="Calibri" w:hAnsi="Calibri" w:cs="Calibri"/>
+          <w:rFonts w:asciiTheme="minorHAnsi" w:hAnsiTheme="minorHAnsi" w:cstheme="minorHAnsi"/>
           <w:color w:val="000000"/>
           <w:sz w:val="22"/>
           <w:szCs w:val="22"/>
@@ -1051,7 +1094,7 @@
       </w:r>
       <w:r>
         <w:rPr>
-          <w:rFonts w:ascii="Calibri" w:hAnsi="Calibri" w:cs="Calibri"/>
+          <w:rFonts w:asciiTheme="minorHAnsi" w:hAnsiTheme="minorHAnsi" w:cstheme="minorHAnsi"/>
           <w:i/>
           <w:iCs/>
           <w:color w:val="000000"/>
@@ -1062,18 +1105,18 @@
       </w:r>
       <w:r>
         <w:rPr>
-          <w:rFonts w:ascii="Calibri" w:hAnsi="Calibri" w:cs="Calibri"/>
+          <w:rFonts w:asciiTheme="minorHAnsi" w:hAnsiTheme="minorHAnsi" w:cstheme="minorHAnsi"/>
           <w:color w:val="000000"/>
           <w:sz w:val="22"/>
           <w:szCs w:val="22"/>
         </w:rPr>
         <w:t xml:space="preserve">. </w:t>
       </w:r>
-      <w:hyperlink r:id="rId11" w:history="1">
+      <w:hyperlink r:id="rId12" w:history="1">
         <w:r>
           <w:rPr>
             <w:rStyle w:val="Hyperlink"/>
-            <w:rFonts w:ascii="Calibri" w:hAnsi="Calibri" w:cs="Calibri"/>
+            <w:rFonts w:asciiTheme="minorHAnsi" w:hAnsiTheme="minorHAnsi" w:cstheme="minorHAnsi"/>
             <w:sz w:val="22"/>
             <w:szCs w:val="22"/>
           </w:rPr>
@@ -1082,7 +1125,7 @@
       </w:hyperlink>
       <w:r>
         <w:rPr>
-          <w:rFonts w:ascii="Calibri" w:hAnsi="Calibri" w:cs="Calibri"/>
+          <w:rFonts w:asciiTheme="minorHAnsi" w:hAnsiTheme="minorHAnsi" w:cstheme="minorHAnsi"/>
           <w:color w:val="000000"/>
           <w:sz w:val="22"/>
           <w:szCs w:val="22"/>
@@ -1102,109 +1145,15 @@
           <w:szCs w:val="27"/>
         </w:rPr>
       </w:pPr>
-      <w:proofErr w:type="spellStart"/>
-      <w:r>
-        <w:rPr>
-          <w:rFonts w:ascii="Calibri" w:hAnsi="Calibri" w:cs="Calibri"/>
-          <w:color w:val="000000"/>
-          <w:sz w:val="27"/>
-          <w:szCs w:val="27"/>
-        </w:rPr>
-        <w:t>hampdatavisualization</w:t>
-      </w:r>
-      <w:proofErr w:type="spellEnd"/>
-      <w:r>
-        <w:rPr>
-          <w:rFonts w:ascii="Calibri" w:hAnsi="Calibri" w:cs="Calibri"/>
-          <w:color w:val="000000"/>
-          <w:sz w:val="27"/>
-          <w:szCs w:val="27"/>
-        </w:rPr>
-        <w:t>. (2016, February 26). </w:t>
-      </w:r>
-      <w:r>
-        <w:rPr>
-          <w:rFonts w:ascii="Calibri" w:hAnsi="Calibri" w:cs="Calibri"/>
-          <w:i/>
-          <w:iCs/>
-          <w:color w:val="000000"/>
-          <w:sz w:val="27"/>
-          <w:szCs w:val="27"/>
-        </w:rPr>
-        <w:t>Schneiderman’s Mantra</w:t>
-      </w:r>
-      <w:r>
-        <w:rPr>
-          <w:rFonts w:ascii="Calibri" w:hAnsi="Calibri" w:cs="Calibri"/>
-          <w:color w:val="000000"/>
-          <w:sz w:val="27"/>
-          <w:szCs w:val="27"/>
-        </w:rPr>
-        <w:t xml:space="preserve">. Data Visualization. </w:t>
-      </w:r>
-      <w:hyperlink r:id="rId12" w:history="1">
-        <w:r>
-          <w:rPr>
-            <w:rStyle w:val="Hyperlink"/>
-            <w:rFonts w:ascii="Calibri" w:hAnsi="Calibri" w:cs="Calibri"/>
-            <w:sz w:val="27"/>
-            <w:szCs w:val="27"/>
-          </w:rPr>
-          <w:t>https://hampdatavisualization.wordpress.com/2016/02/26/schneidermans-mantra/</w:t>
-        </w:r>
-      </w:hyperlink>
-      <w:r>
-        <w:rPr>
-          <w:rFonts w:ascii="Calibri" w:hAnsi="Calibri" w:cs="Calibri"/>
-          <w:color w:val="000000"/>
-          <w:sz w:val="27"/>
-          <w:szCs w:val="27"/>
-        </w:rPr>
-        <w:t xml:space="preserve"> </w:t>
-      </w:r>
-    </w:p>
-    <w:p>
-      <w:pPr>
-        <w:pStyle w:val="NormalWeb"/>
-        <w:ind w:left="567" w:hanging="567"/>
-        <w:rPr>
-          <w:rFonts w:asciiTheme="minorHAnsi" w:hAnsiTheme="minorHAnsi" w:cstheme="minorHAnsi"/>
-          <w:sz w:val="22"/>
-          <w:szCs w:val="22"/>
-        </w:rPr>
-      </w:pPr>
-      <w:r>
-        <w:rPr>
-          <w:rFonts w:asciiTheme="minorHAnsi" w:hAnsiTheme="minorHAnsi" w:cstheme="minorHAnsi"/>
-          <w:sz w:val="22"/>
-          <w:szCs w:val="22"/>
-        </w:rPr>
-        <w:t xml:space="preserve">Trotman, J. (2023a). Retrieved from </w:t>
-      </w:r>
-      <w:hyperlink r:id="rId13" w:history="1">
-        <w:r>
-          <w:rPr>
-            <w:rStyle w:val="Hyperlink"/>
-            <w:rFonts w:asciiTheme="minorHAnsi" w:eastAsiaTheme="majorEastAsia" w:hAnsiTheme="minorHAnsi" w:cstheme="minorHAnsi"/>
-            <w:sz w:val="22"/>
-            <w:szCs w:val="22"/>
-          </w:rPr>
-          <w:t>https://www.kaggle.com/datasets/jtrotman/formula-1-race-events?select=fatal_accidents_drivers.csv</w:t>
-        </w:r>
-      </w:hyperlink>
-    </w:p>
-    <w:p>
-      <w:pPr>
-        <w:pStyle w:val="NormalWeb"/>
-        <w:spacing w:before="0" w:beforeAutospacing="0" w:after="0" w:afterAutospacing="0" w:line="480" w:lineRule="atLeast"/>
-        <w:ind w:left="720" w:hanging="720"/>
+      <w:r>
         <w:rPr>
           <w:rFonts w:asciiTheme="minorHAnsi" w:hAnsiTheme="minorHAnsi" w:cstheme="minorHAnsi"/>
           <w:color w:val="000000"/>
           <w:sz w:val="22"/>
           <w:szCs w:val="22"/>
         </w:rPr>
-      </w:pPr>
+        <w:t>hampdatavisualization. (2016, February 26). </w:t>
+      </w:r>
       <w:r>
         <w:rPr>
           <w:rFonts w:asciiTheme="minorHAnsi" w:hAnsiTheme="minorHAnsi" w:cstheme="minorHAnsi"/>
@@ -1214,7 +1163,7 @@
           <w:sz w:val="22"/>
           <w:szCs w:val="22"/>
         </w:rPr>
-        <w:t>Safety car</w:t>
+        <w:t>Schneiderman’s Mantra</w:t>
       </w:r>
       <w:r>
         <w:rPr>
@@ -1223,73 +1172,28 @@
           <w:sz w:val="22"/>
           <w:szCs w:val="22"/>
         </w:rPr>
-        <w:t xml:space="preserve">. (2023, August 22). Wikipedia. </w:t>
-      </w:r>
-      <w:hyperlink r:id="rId14" w:anchor="List_of_safety_car_deployments_in_Formula_One_races" w:history="1">
+        <w:t xml:space="preserve">. Data Visualization. </w:t>
+      </w:r>
+      <w:hyperlink r:id="rId13" w:history="1">
         <w:r>
           <w:rPr>
             <w:rStyle w:val="Hyperlink"/>
-            <w:rFonts w:asciiTheme="minorHAnsi" w:eastAsiaTheme="majorEastAsia" w:hAnsiTheme="minorHAnsi" w:cstheme="minorHAnsi"/>
+            <w:rFonts w:asciiTheme="minorHAnsi" w:hAnsiTheme="minorHAnsi" w:cstheme="minorHAnsi"/>
             <w:sz w:val="22"/>
             <w:szCs w:val="22"/>
           </w:rPr>
-          <w:t>https://en.wikipedia.org/wiki/Safety_car#List_of_safety_car_deployments_in_Formula_One_races</w:t>
+          <w:t>https://hampdatavisualization.wordpress.com/2016/02/26/schneidermans-mantra/</w:t>
         </w:r>
       </w:hyperlink>
-    </w:p>
-    <w:p>
-      <w:pPr>
-        <w:pStyle w:val="NormalWeb"/>
-        <w:spacing w:before="0" w:beforeAutospacing="0" w:after="0" w:afterAutospacing="0" w:line="480" w:lineRule="atLeast"/>
-        <w:ind w:left="720" w:hanging="720"/>
+      <w:r>
         <w:rPr>
           <w:rFonts w:asciiTheme="minorHAnsi" w:hAnsiTheme="minorHAnsi" w:cstheme="minorHAnsi"/>
           <w:color w:val="000000"/>
           <w:sz w:val="22"/>
           <w:szCs w:val="22"/>
         </w:rPr>
-      </w:pPr>
-      <w:r>
-        <w:rPr>
-          <w:rFonts w:asciiTheme="minorHAnsi" w:hAnsiTheme="minorHAnsi" w:cstheme="minorHAnsi"/>
-          <w:i/>
-          <w:iCs/>
-          <w:color w:val="000000"/>
-          <w:sz w:val="22"/>
-          <w:szCs w:val="22"/>
-        </w:rPr>
-        <w:t>List of red-flagged Formula One races</w:t>
-      </w:r>
-      <w:r>
-        <w:rPr>
-          <w:rFonts w:asciiTheme="minorHAnsi" w:hAnsiTheme="minorHAnsi" w:cstheme="minorHAnsi"/>
-          <w:color w:val="000000"/>
-          <w:sz w:val="22"/>
-          <w:szCs w:val="22"/>
-        </w:rPr>
-        <w:t xml:space="preserve">. (2022, March 4). Wikipedia. </w:t>
-      </w:r>
-      <w:hyperlink r:id="rId15" w:history="1">
-        <w:r>
-          <w:rPr>
-            <w:rStyle w:val="Hyperlink"/>
-            <w:rFonts w:asciiTheme="minorHAnsi" w:eastAsiaTheme="majorEastAsia" w:hAnsiTheme="minorHAnsi" w:cstheme="minorHAnsi"/>
-            <w:sz w:val="22"/>
-            <w:szCs w:val="22"/>
-          </w:rPr>
-          <w:t>https://en.wikipedia.org/wiki/List_of_red-flagged_Formula_One_races</w:t>
-        </w:r>
-      </w:hyperlink>
-    </w:p>
-    <w:p>
-      <w:pPr>
-        <w:rPr>
-          <w:rFonts w:asciiTheme="majorHAnsi" w:eastAsiaTheme="majorEastAsia" w:hAnsiTheme="majorHAnsi" w:cstheme="majorBidi"/>
-          <w:color w:val="2F5496" w:themeColor="accent1" w:themeShade="BF"/>
-          <w:sz w:val="32"/>
-          <w:szCs w:val="32"/>
-        </w:rPr>
-      </w:pPr>
+        <w:t xml:space="preserve"> </w:t>
+      </w:r>
       <w:r>
         <w:br w:type="page"/>
       </w:r>
@@ -1321,14 +1225,11 @@
         <w:jc w:val="center"/>
       </w:pPr>
       <w:r>
-        <w:rPr>
-          <w:noProof/>
-        </w:rPr>
         <w:drawing>
-          <wp:inline distT="0" distB="0" distL="0" distR="0" wp14:anchorId="6F713EDF" wp14:editId="6685F5DC">
-            <wp:extent cx="5315692" cy="7459116"/>
-            <wp:effectExtent l="0" t="0" r="0" b="8890"/>
-            <wp:docPr id="135169549" name="Picture 1"/>
+          <wp:inline distT="0" distB="0" distL="0" distR="0" wp14:anchorId="715DEA3B" wp14:editId="3AEFC029">
+            <wp:extent cx="5287113" cy="7468642"/>
+            <wp:effectExtent l="0" t="0" r="8890" b="0"/>
+            <wp:docPr id="475731369" name="Picture 1"/>
             <wp:cNvGraphicFramePr>
               <a:graphicFrameLocks xmlns:a="http://schemas.openxmlformats.org/drawingml/2006/main" noChangeAspect="1"/>
             </wp:cNvGraphicFramePr>
@@ -1336,7 +1237,109 @@
               <a:graphicData uri="http://schemas.openxmlformats.org/drawingml/2006/picture">
                 <pic:pic xmlns:pic="http://schemas.openxmlformats.org/drawingml/2006/picture">
                   <pic:nvPicPr>
-                    <pic:cNvPr id="135169549" name=""/>
+                    <pic:cNvPr id="475731369" name=""/>
+                    <pic:cNvPicPr/>
+                  </pic:nvPicPr>
+                  <pic:blipFill>
+                    <a:blip r:embed="rId14"/>
+                    <a:stretch>
+                      <a:fillRect/>
+                    </a:stretch>
+                  </pic:blipFill>
+                  <pic:spPr>
+                    <a:xfrm>
+                      <a:off x="0" y="0"/>
+                      <a:ext cx="5287113" cy="7468642"/>
+                    </a:xfrm>
+                    <a:prstGeom prst="rect">
+                      <a:avLst/>
+                    </a:prstGeom>
+                  </pic:spPr>
+                </pic:pic>
+              </a:graphicData>
+            </a:graphic>
+          </wp:inline>
+        </w:drawing>
+      </w:r>
+    </w:p>
+    <w:p>
+      <w:pPr>
+        <w:pStyle w:val="Heading2"/>
+      </w:pPr>
+      <w:r>
+        <w:lastRenderedPageBreak/>
+        <w:t>Page 2</w:t>
+      </w:r>
+    </w:p>
+    <w:p>
+      <w:pPr>
+        <w:jc w:val="center"/>
+      </w:pPr>
+      <w:r>
+        <w:drawing>
+          <wp:inline distT="0" distB="0" distL="0" distR="0" wp14:anchorId="060ADE15" wp14:editId="69F68A0B">
+            <wp:extent cx="5306165" cy="7468642"/>
+            <wp:effectExtent l="0" t="0" r="8890" b="0"/>
+            <wp:docPr id="2142762461" name="Picture 1"/>
+            <wp:cNvGraphicFramePr>
+              <a:graphicFrameLocks xmlns:a="http://schemas.openxmlformats.org/drawingml/2006/main" noChangeAspect="1"/>
+            </wp:cNvGraphicFramePr>
+            <a:graphic xmlns:a="http://schemas.openxmlformats.org/drawingml/2006/main">
+              <a:graphicData uri="http://schemas.openxmlformats.org/drawingml/2006/picture">
+                <pic:pic xmlns:pic="http://schemas.openxmlformats.org/drawingml/2006/picture">
+                  <pic:nvPicPr>
+                    <pic:cNvPr id="2142762461" name=""/>
+                    <pic:cNvPicPr/>
+                  </pic:nvPicPr>
+                  <pic:blipFill>
+                    <a:blip r:embed="rId15"/>
+                    <a:stretch>
+                      <a:fillRect/>
+                    </a:stretch>
+                  </pic:blipFill>
+                  <pic:spPr>
+                    <a:xfrm>
+                      <a:off x="0" y="0"/>
+                      <a:ext cx="5306165" cy="7468642"/>
+                    </a:xfrm>
+                    <a:prstGeom prst="rect">
+                      <a:avLst/>
+                    </a:prstGeom>
+                  </pic:spPr>
+                </pic:pic>
+              </a:graphicData>
+            </a:graphic>
+          </wp:inline>
+        </w:drawing>
+      </w:r>
+    </w:p>
+    <w:p>
+      <w:pPr>
+        <w:pStyle w:val="Heading2"/>
+      </w:pPr>
+      <w:r>
+        <w:lastRenderedPageBreak/>
+        <w:t>Page 3</w:t>
+      </w:r>
+    </w:p>
+    <w:p>
+      <w:pPr>
+        <w:jc w:val="center"/>
+      </w:pPr>
+      <w:r>
+        <w:drawing>
+          <wp:inline distT="0" distB="0" distL="0" distR="0" wp14:anchorId="07B60A46" wp14:editId="6DB4D0CE">
+            <wp:extent cx="5315692" cy="7506748"/>
+            <wp:effectExtent l="0" t="0" r="0" b="0"/>
+            <wp:docPr id="1656717292" name="Picture 1"/>
+            <wp:cNvGraphicFramePr>
+              <a:graphicFrameLocks xmlns:a="http://schemas.openxmlformats.org/drawingml/2006/main" noChangeAspect="1"/>
+            </wp:cNvGraphicFramePr>
+            <a:graphic xmlns:a="http://schemas.openxmlformats.org/drawingml/2006/main">
+              <a:graphicData uri="http://schemas.openxmlformats.org/drawingml/2006/picture">
+                <pic:pic xmlns:pic="http://schemas.openxmlformats.org/drawingml/2006/picture">
+                  <pic:nvPicPr>
+                    <pic:cNvPr id="1656717292" name=""/>
                     <pic:cNvPicPr/>
                   </pic:nvPicPr>
                   <pic:blipFill>
@@ -1348,7 +1351,7 @@
                   <pic:spPr>
                     <a:xfrm>
                       <a:off x="0" y="0"/>
-                      <a:ext cx="5315692" cy="7459116"/>
+                      <a:ext cx="5315692" cy="7506748"/>
                     </a:xfrm>
                     <a:prstGeom prst="rect">
                       <a:avLst/>
@@ -1367,7 +1370,7 @@
       </w:pPr>
       <w:r>
         <w:lastRenderedPageBreak/>
-        <w:t>Page 2</w:t>
+        <w:t>Page 4</w:t>
       </w:r>
     </w:p>
     <w:p>
@@ -1375,14 +1378,11 @@
         <w:jc w:val="center"/>
       </w:pPr>
       <w:r>
-        <w:rPr>
-          <w:noProof/>
-        </w:rPr>
         <w:drawing>
-          <wp:inline distT="0" distB="0" distL="0" distR="0" wp14:anchorId="3C35D4B6" wp14:editId="782E1125">
-            <wp:extent cx="4267796" cy="5953956"/>
-            <wp:effectExtent l="0" t="0" r="0" b="8890"/>
-            <wp:docPr id="2112228649" name="Picture 1"/>
+          <wp:inline distT="0" distB="0" distL="0" distR="0" wp14:anchorId="78DC136A" wp14:editId="2DE1BAF3">
+            <wp:extent cx="5306165" cy="7411484"/>
+            <wp:effectExtent l="0" t="0" r="8890" b="0"/>
+            <wp:docPr id="302843968" name="Picture 1"/>
             <wp:cNvGraphicFramePr>
               <a:graphicFrameLocks xmlns:a="http://schemas.openxmlformats.org/drawingml/2006/main" noChangeAspect="1"/>
             </wp:cNvGraphicFramePr>
@@ -1390,7 +1390,7 @@
               <a:graphicData uri="http://schemas.openxmlformats.org/drawingml/2006/picture">
                 <pic:pic xmlns:pic="http://schemas.openxmlformats.org/drawingml/2006/picture">
                   <pic:nvPicPr>
-                    <pic:cNvPr id="2112228649" name=""/>
+                    <pic:cNvPr id="302843968" name=""/>
                     <pic:cNvPicPr/>
                   </pic:nvPicPr>
                   <pic:blipFill>
@@ -1402,7 +1402,7 @@
                   <pic:spPr>
                     <a:xfrm>
                       <a:off x="0" y="0"/>
-                      <a:ext cx="4267796" cy="5953956"/>
+                      <a:ext cx="5306165" cy="7411484"/>
                     </a:xfrm>
                     <a:prstGeom prst="rect">
                       <a:avLst/>
@@ -1421,22 +1421,16 @@
       </w:pPr>
       <w:r>
         <w:lastRenderedPageBreak/>
-        <w:t>Page 3</w:t>
-      </w:r>
-    </w:p>
-    <w:p>
-      <w:pPr>
-        <w:jc w:val="center"/>
-      </w:pPr>
-      <w:r>
-        <w:rPr>
-          <w:noProof/>
-        </w:rPr>
+        <w:t>Page 5</w:t>
+      </w:r>
+    </w:p>
+    <w:p>
+      <w:r>
         <w:drawing>
-          <wp:inline distT="0" distB="0" distL="0" distR="0" wp14:anchorId="1A54C024" wp14:editId="405BD6C2">
-            <wp:extent cx="5010849" cy="6992326"/>
+          <wp:inline distT="0" distB="0" distL="0" distR="0" wp14:anchorId="3A55A4C3" wp14:editId="029E9A78">
+            <wp:extent cx="5315692" cy="7487695"/>
             <wp:effectExtent l="0" t="0" r="0" b="0"/>
-            <wp:docPr id="758031236" name="Picture 1"/>
+            <wp:docPr id="1264572345" name="Picture 1"/>
             <wp:cNvGraphicFramePr>
               <a:graphicFrameLocks xmlns:a="http://schemas.openxmlformats.org/drawingml/2006/main" noChangeAspect="1"/>
             </wp:cNvGraphicFramePr>
@@ -1444,7 +1438,7 @@
               <a:graphicData uri="http://schemas.openxmlformats.org/drawingml/2006/picture">
                 <pic:pic xmlns:pic="http://schemas.openxmlformats.org/drawingml/2006/picture">
                   <pic:nvPicPr>
-                    <pic:cNvPr id="758031236" name=""/>
+                    <pic:cNvPr id="1264572345" name=""/>
                     <pic:cNvPicPr/>
                   </pic:nvPicPr>
                   <pic:blipFill>
@@ -1456,112 +1450,7 @@
                   <pic:spPr>
                     <a:xfrm>
                       <a:off x="0" y="0"/>
-                      <a:ext cx="5010849" cy="6992326"/>
-                    </a:xfrm>
-                    <a:prstGeom prst="rect">
-                      <a:avLst/>
-                    </a:prstGeom>
-                  </pic:spPr>
-                </pic:pic>
-              </a:graphicData>
-            </a:graphic>
-          </wp:inline>
-        </w:drawing>
-      </w:r>
-    </w:p>
-    <w:p>
-      <w:pPr>
-        <w:pStyle w:val="Heading2"/>
-      </w:pPr>
-      <w:r>
-        <w:lastRenderedPageBreak/>
-        <w:t>Page 4</w:t>
-      </w:r>
-    </w:p>
-    <w:p>
-      <w:pPr>
-        <w:jc w:val="center"/>
-      </w:pPr>
-      <w:r>
-        <w:rPr>
-          <w:noProof/>
-        </w:rPr>
-        <w:drawing>
-          <wp:inline distT="0" distB="0" distL="0" distR="0" wp14:anchorId="1E4A945D" wp14:editId="2E2A7CFE">
-            <wp:extent cx="4982270" cy="7020905"/>
-            <wp:effectExtent l="0" t="0" r="8890" b="8890"/>
-            <wp:docPr id="2115299499" name="Picture 1"/>
-            <wp:cNvGraphicFramePr>
-              <a:graphicFrameLocks xmlns:a="http://schemas.openxmlformats.org/drawingml/2006/main" noChangeAspect="1"/>
-            </wp:cNvGraphicFramePr>
-            <a:graphic xmlns:a="http://schemas.openxmlformats.org/drawingml/2006/main">
-              <a:graphicData uri="http://schemas.openxmlformats.org/drawingml/2006/picture">
-                <pic:pic xmlns:pic="http://schemas.openxmlformats.org/drawingml/2006/picture">
-                  <pic:nvPicPr>
-                    <pic:cNvPr id="2115299499" name=""/>
-                    <pic:cNvPicPr/>
-                  </pic:nvPicPr>
-                  <pic:blipFill>
-                    <a:blip r:embed="rId19"/>
-                    <a:stretch>
-                      <a:fillRect/>
-                    </a:stretch>
-                  </pic:blipFill>
-                  <pic:spPr>
-                    <a:xfrm>
-                      <a:off x="0" y="0"/>
-                      <a:ext cx="4982270" cy="7020905"/>
-                    </a:xfrm>
-                    <a:prstGeom prst="rect">
-                      <a:avLst/>
-                    </a:prstGeom>
-                  </pic:spPr>
-                </pic:pic>
-              </a:graphicData>
-            </a:graphic>
-          </wp:inline>
-        </w:drawing>
-      </w:r>
-    </w:p>
-    <w:p>
-      <w:pPr>
-        <w:pStyle w:val="Heading2"/>
-      </w:pPr>
-      <w:r>
-        <w:lastRenderedPageBreak/>
-        <w:t>Page 5</w:t>
-      </w:r>
-    </w:p>
-    <w:p>
-      <w:r>
-        <w:rPr>
-          <w:noProof/>
-        </w:rPr>
-        <w:drawing>
-          <wp:inline distT="0" distB="0" distL="0" distR="0" wp14:anchorId="2F09E182" wp14:editId="291D0BC6">
-            <wp:extent cx="5296639" cy="7497221"/>
-            <wp:effectExtent l="0" t="0" r="0" b="8890"/>
-            <wp:docPr id="862586613" name="Picture 1"/>
-            <wp:cNvGraphicFramePr>
-              <a:graphicFrameLocks xmlns:a="http://schemas.openxmlformats.org/drawingml/2006/main" noChangeAspect="1"/>
-            </wp:cNvGraphicFramePr>
-            <a:graphic xmlns:a="http://schemas.openxmlformats.org/drawingml/2006/main">
-              <a:graphicData uri="http://schemas.openxmlformats.org/drawingml/2006/picture">
-                <pic:pic xmlns:pic="http://schemas.openxmlformats.org/drawingml/2006/picture">
-                  <pic:nvPicPr>
-                    <pic:cNvPr id="862586613" name=""/>
-                    <pic:cNvPicPr/>
-                  </pic:nvPicPr>
-                  <pic:blipFill>
-                    <a:blip r:embed="rId20"/>
-                    <a:stretch>
-                      <a:fillRect/>
-                    </a:stretch>
-                  </pic:blipFill>
-                  <pic:spPr>
-                    <a:xfrm>
-                      <a:off x="0" y="0"/>
-                      <a:ext cx="5296639" cy="7497221"/>
+                      <a:ext cx="5315692" cy="7487695"/>
                     </a:xfrm>
                     <a:prstGeom prst="rect">
                       <a:avLst/>
@@ -2131,7 +2020,6 @@
     <w:name w:val="Normal (Web)"/>
     <w:basedOn w:val="Normal"/>
     <w:uiPriority w:val="99"/>
-    <w:semiHidden/>
     <w:unhideWhenUsed/>
     <w:rsid w:val="00E31ED3"/>
     <w:pPr>
@@ -2339,7 +2227,10 @@
   </w:compat>
   <w:rsids>
     <w:rsidRoot w:val="00762833"/>
+    <w:rsid w:val="002216A3"/>
+    <w:rsid w:val="00486603"/>
     <w:rsid w:val="006E5206"/>
+    <w:rsid w:val="00756F56"/>
     <w:rsid w:val="00762833"/>
   </w:rsids>
   <m:mathPr>
@@ -2799,10 +2690,6 @@
     <w:name w:val="01DD43546CBF4E22962770F3EEA197EF"/>
     <w:rsid w:val="00762833"/>
   </w:style>
-  <w:style w:type="paragraph" w:customStyle="1" w:styleId="9A6AF911C57843C7A9E1D8A2A5B37993">
-    <w:name w:val="9A6AF911C57843C7A9E1D8A2A5B37993"/>
-    <w:rsid w:val="00762833"/>
-  </w:style>
   <w:style w:type="paragraph" w:customStyle="1" w:styleId="897CB1CD5A9B431A82D0EFEB6A7B58E5">
     <w:name w:val="897CB1CD5A9B431A82D0EFEB6A7B58E5"/>
     <w:rsid w:val="00762833"/>
@@ -3114,7 +3001,7 @@
 
 <file path=customXml/item1.xml><?xml version="1.0" encoding="utf-8"?>
 <CoverPageProperties xmlns="http://schemas.microsoft.com/office/2006/coverPageProps">
-  <PublishDate>Visualisation URL: </PublishDate>
+  <PublishDate>Visualisation URL: https://ehoo0018.github.io/FIT3179/ </PublishDate>
   <Abstract/>
   <CompanyAddress/>
   <CompanyPhone/>
@@ -3123,10 +3010,22 @@
 </CoverPageProperties>
 </file>
 
+<file path=customXml/item2.xml><?xml version="1.0" encoding="utf-8"?>
+<b:Sources xmlns:b="http://schemas.openxmlformats.org/officeDocument/2006/bibliography" xmlns="http://schemas.openxmlformats.org/officeDocument/2006/bibliography" SelectedStyle="\APASixthEditionOfficeOnline.xsl" StyleName="APA" Version="6"/>
+</file>
+
 <file path=customXml/itemProps1.xml><?xml version="1.0" encoding="utf-8"?>
 <ds:datastoreItem xmlns:ds="http://schemas.openxmlformats.org/officeDocument/2006/customXml" ds:itemID="{55AF091B-3C7A-41E3-B477-F2FDAA23CFDA}">
   <ds:schemaRefs>
     <ds:schemaRef ds:uri="http://schemas.microsoft.com/office/2006/coverPageProps"/>
   </ds:schemaRefs>
 </ds:datastoreItem>
+</file>
+
+<file path=customXml/itemProps2.xml><?xml version="1.0" encoding="utf-8"?>
+<ds:datastoreItem xmlns:ds="http://schemas.openxmlformats.org/officeDocument/2006/customXml" ds:itemID="{79F1C0C4-A07F-4FD9-8A1E-B66F516B0530}">
+  <ds:schemaRefs>
+    <ds:schemaRef ds:uri="http://schemas.openxmlformats.org/officeDocument/2006/bibliography"/>
+  </ds:schemaRefs>
+</ds:datastoreItem>
 </file>